--- a/Érettségi tételek/Irodalom/József Attila/József Attila.docx
+++ b/Érettségi tételek/Irodalom/József Attila/József Attila.docx
@@ -1,11 +1,12 @@
 
 <file path=word/document.xml><?xml version="1.0" encoding="utf-8"?>
-<w:document xmlns:wpc="http://schemas.microsoft.com/office/word/2010/wordprocessingCanvas" xmlns:mc="http://schemas.openxmlformats.org/markup-compatibility/2006" xmlns:o="urn:schemas-microsoft-com:office:office" xmlns:r="http://schemas.openxmlformats.org/officeDocument/2006/relationships" xmlns:m="http://schemas.openxmlformats.org/officeDocument/2006/math" xmlns:v="urn:schemas-microsoft-com:vml" xmlns:wp14="http://schemas.microsoft.com/office/word/2010/wordprocessingDrawing" xmlns:wp="http://schemas.openxmlformats.org/drawingml/2006/wordprocessingDrawing" xmlns:w10="urn:schemas-microsoft-com:office:word" xmlns:w="http://schemas.openxmlformats.org/wordprocessingml/2006/main" xmlns:w14="http://schemas.microsoft.com/office/word/2010/wordml" xmlns:w15="http://schemas.microsoft.com/office/word/2012/wordml" xmlns:wpg="http://schemas.microsoft.com/office/word/2010/wordprocessingGroup" xmlns:wpi="http://schemas.microsoft.com/office/word/2010/wordprocessingInk" xmlns:wne="http://schemas.microsoft.com/office/word/2006/wordml" xmlns:wps="http://schemas.microsoft.com/office/word/2010/wordprocessingShape" mc:Ignorable="w14 w15 wp14">
+<w:document xmlns:wpc="http://schemas.microsoft.com/office/word/2010/wordprocessingCanvas" xmlns:cx="http://schemas.microsoft.com/office/drawing/2014/chartex" xmlns:cx1="http://schemas.microsoft.com/office/drawing/2015/9/8/chartex" xmlns:cx2="http://schemas.microsoft.com/office/drawing/2015/10/21/chartex" xmlns:cx3="http://schemas.microsoft.com/office/drawing/2016/5/9/chartex" xmlns:cx4="http://schemas.microsoft.com/office/drawing/2016/5/10/chartex" xmlns:cx5="http://schemas.microsoft.com/office/drawing/2016/5/11/chartex" xmlns:cx6="http://schemas.microsoft.com/office/drawing/2016/5/12/chartex" xmlns:cx7="http://schemas.microsoft.com/office/drawing/2016/5/13/chartex" xmlns:cx8="http://schemas.microsoft.com/office/drawing/2016/5/14/chartex" xmlns:mc="http://schemas.openxmlformats.org/markup-compatibility/2006" xmlns:aink="http://schemas.microsoft.com/office/drawing/2016/ink" xmlns:am3d="http://schemas.microsoft.com/office/drawing/2017/model3d" xmlns:o="urn:schemas-microsoft-com:office:office" xmlns:r="http://schemas.openxmlformats.org/officeDocument/2006/relationships" xmlns:m="http://schemas.openxmlformats.org/officeDocument/2006/math" xmlns:v="urn:schemas-microsoft-com:vml" xmlns:wp14="http://schemas.microsoft.com/office/word/2010/wordprocessingDrawing" xmlns:wp="http://schemas.openxmlformats.org/drawingml/2006/wordprocessingDrawing" xmlns:w10="urn:schemas-microsoft-com:office:word" xmlns:w="http://schemas.openxmlformats.org/wordprocessingml/2006/main" xmlns:w14="http://schemas.microsoft.com/office/word/2010/wordml" xmlns:w15="http://schemas.microsoft.com/office/word/2012/wordml" xmlns:w16cex="http://schemas.microsoft.com/office/word/2018/wordml/cex" xmlns:w16cid="http://schemas.microsoft.com/office/word/2016/wordml/cid" xmlns:w16="http://schemas.microsoft.com/office/word/2018/wordml" xmlns:w16sdtdh="http://schemas.microsoft.com/office/word/2020/wordml/sdtdatahash" xmlns:w16se="http://schemas.microsoft.com/office/word/2015/wordml/symex" xmlns:wpg="http://schemas.microsoft.com/office/word/2010/wordprocessingGroup" xmlns:wpi="http://schemas.microsoft.com/office/word/2010/wordprocessingInk" xmlns:wne="http://schemas.microsoft.com/office/word/2006/wordml" xmlns:wps="http://schemas.microsoft.com/office/word/2010/wordprocessingShape" mc:Ignorable="w14 w15 w16se w16cid w16 w16cex w16sdtdh wp14">
   <w:body>
     <w:p>
       <w:pPr>
         <w:jc w:val="center"/>
         <w:rPr>
+          <w:rFonts w:ascii="Times New Roman" w:hAnsi="Times New Roman" w:cs="Times New Roman"/>
           <w:b/>
           <w:sz w:val="28"/>
           <w:szCs w:val="28"/>
@@ -13,6 +14,7 @@
       </w:pPr>
       <w:r>
         <w:rPr>
+          <w:rFonts w:ascii="Times New Roman" w:hAnsi="Times New Roman" w:cs="Times New Roman"/>
           <w:b/>
           <w:sz w:val="28"/>
           <w:szCs w:val="28"/>
@@ -24,14 +26,15 @@
       <w:pPr>
         <w:jc w:val="center"/>
         <w:rPr>
+          <w:rFonts w:ascii="Times New Roman" w:hAnsi="Times New Roman" w:cs="Times New Roman"/>
           <w:b/>
           <w:sz w:val="28"/>
           <w:szCs w:val="28"/>
         </w:rPr>
       </w:pPr>
-      <w:proofErr w:type="gramStart"/>
-      <w:r>
-        <w:rPr>
+      <w:r>
+        <w:rPr>
+          <w:rFonts w:ascii="Times New Roman" w:hAnsi="Times New Roman" w:cs="Times New Roman"/>
           <w:b/>
           <w:sz w:val="28"/>
           <w:szCs w:val="28"/>
@@ -40,20 +43,21 @@
       </w:r>
       <w:r>
         <w:rPr>
+          <w:rFonts w:ascii="Times New Roman" w:hAnsi="Times New Roman" w:cs="Times New Roman"/>
           <w:b/>
           <w:sz w:val="28"/>
           <w:szCs w:val="28"/>
         </w:rPr>
         <w:t>ályakép</w:t>
       </w:r>
-      <w:proofErr w:type="gramEnd"/>
     </w:p>
     <w:p>
       <w:pPr>
         <w:jc w:val="center"/>
         <w:rPr>
-          <w:sz w:val="28"/>
-          <w:szCs w:val="28"/>
+          <w:rFonts w:ascii="Times New Roman" w:hAnsi="Times New Roman" w:cs="Times New Roman"/>
+          <w:sz w:val="24"/>
+          <w:szCs w:val="24"/>
         </w:rPr>
       </w:pPr>
     </w:p>
@@ -61,117 +65,156 @@
       <w:pPr>
         <w:ind w:firstLine="708"/>
         <w:jc w:val="both"/>
-      </w:pPr>
-      <w:r>
+        <w:rPr>
+          <w:rFonts w:ascii="Times New Roman" w:hAnsi="Times New Roman" w:cs="Times New Roman"/>
+          <w:sz w:val="24"/>
+          <w:szCs w:val="24"/>
+        </w:rPr>
+      </w:pPr>
+      <w:r>
+        <w:rPr>
+          <w:rFonts w:ascii="Times New Roman" w:hAnsi="Times New Roman" w:cs="Times New Roman"/>
+          <w:sz w:val="24"/>
+          <w:szCs w:val="24"/>
+        </w:rPr>
         <w:t>1905. április 11-én (ma: KÖLTÉSZET NAPJ</w:t>
       </w:r>
       <w:r>
+        <w:rPr>
+          <w:rFonts w:ascii="Times New Roman" w:hAnsi="Times New Roman" w:cs="Times New Roman"/>
+          <w:sz w:val="24"/>
+          <w:szCs w:val="24"/>
+        </w:rPr>
         <w:t>A)</w:t>
       </w:r>
       <w:r>
+        <w:rPr>
+          <w:rFonts w:ascii="Times New Roman" w:hAnsi="Times New Roman" w:cs="Times New Roman"/>
+          <w:sz w:val="24"/>
+          <w:szCs w:val="24"/>
+        </w:rPr>
         <w:t xml:space="preserve"> </w:t>
       </w:r>
-      <w:bookmarkStart w:id="0" w:name="_GoBack"/>
-      <w:bookmarkEnd w:id="0"/>
-      <w:r>
-        <w:t>született Budapesten</w:t>
-      </w:r>
-      <w:r>
-        <w:t>. Apja: József Áron szappanfőző munkás, édesanyja: Pőcze Borbála cselédlány.</w:t>
-      </w:r>
-    </w:p>
-    <w:p>
-      <w:pPr>
-        <w:jc w:val="both"/>
-      </w:pPr>
-      <w:r>
-        <w:t xml:space="preserve">Az apa 1908-ban elhagyta a családot, többé nem is tért vissza. Az egyre nagyobb nyomor évei következtek. 1910 elején a Mama a két kisebb gyereket (Attilát, </w:t>
-      </w:r>
-      <w:proofErr w:type="spellStart"/>
-      <w:r>
-        <w:t>Etust</w:t>
-      </w:r>
-      <w:proofErr w:type="spellEnd"/>
-      <w:r>
-        <w:t xml:space="preserve">) menhelyre adta, onnan kerültek Öcsödre nevelőszülőkhöz. Később ismét nyomorgó ferencvárosi évek következtek. A Mama 1919 elején rákban meghalt. A két kisebb gyerek gyámja Jolán férje, </w:t>
-      </w:r>
-      <w:proofErr w:type="spellStart"/>
-      <w:r>
-        <w:t>Dr</w:t>
-      </w:r>
-      <w:proofErr w:type="spellEnd"/>
-      <w:r>
-        <w:t xml:space="preserve"> Makai Ödön lett. Így lett József Attila kispap, hajósinas.</w:t>
-      </w:r>
-      <w:r>
+      <w:r>
+        <w:rPr>
+          <w:rFonts w:ascii="Times New Roman" w:hAnsi="Times New Roman" w:cs="Times New Roman"/>
+          <w:sz w:val="24"/>
+          <w:szCs w:val="24"/>
+        </w:rPr>
+        <w:t>született Budapesten. Apja: József Áron szappanfőző munkás, édesanyja: Pőcze Borbála cselédlány.</w:t>
+      </w:r>
+    </w:p>
+    <w:p>
+      <w:pPr>
+        <w:jc w:val="both"/>
+        <w:rPr>
+          <w:rFonts w:ascii="Times New Roman" w:hAnsi="Times New Roman" w:cs="Times New Roman"/>
+          <w:sz w:val="24"/>
+          <w:szCs w:val="24"/>
+        </w:rPr>
+      </w:pPr>
+      <w:r>
+        <w:rPr>
+          <w:rFonts w:ascii="Times New Roman" w:hAnsi="Times New Roman" w:cs="Times New Roman"/>
+          <w:sz w:val="24"/>
+          <w:szCs w:val="24"/>
+        </w:rPr>
+        <w:t>Az apa 1908-ban elhagyta a családot, többé nem is tért vissza. Az egyre nagyobb nyomor évei következtek. 1910 elején a Mama a két kisebb gyereket (Attilát, Etust) menhelyre adta, onnan kerültek Öcsödre nevelőszülőkhöz. Később ismét nyomorgó ferencvárosi évek következtek. A Mama 1919 elején rákban meghalt. A két kisebb gyerek gyámja Jolán férje, Dr Makai Ödön lett. Így lett József Attila kispap, hajósinas.</w:t>
+      </w:r>
+      <w:r>
+        <w:rPr>
+          <w:rFonts w:ascii="Times New Roman" w:hAnsi="Times New Roman" w:cs="Times New Roman"/>
+          <w:sz w:val="24"/>
+          <w:szCs w:val="24"/>
+        </w:rPr>
         <w:t xml:space="preserve"> 1920-tól a makói gimnázium diákja lett. Tanárai hamar felfigyeltek tehetségére.</w:t>
       </w:r>
       <w:r>
+        <w:rPr>
+          <w:rFonts w:ascii="Times New Roman" w:hAnsi="Times New Roman" w:cs="Times New Roman"/>
+          <w:sz w:val="24"/>
+          <w:szCs w:val="24"/>
+        </w:rPr>
         <w:t xml:space="preserve"> 1922-ben megismerkedett Juhász Gyulával, aki támogatta őt, így megjelenhetett 1. verseskötete </w:t>
       </w:r>
       <w:r>
         <w:rPr>
+          <w:rFonts w:ascii="Times New Roman" w:hAnsi="Times New Roman" w:cs="Times New Roman"/>
           <w:i/>
+          <w:sz w:val="24"/>
+          <w:szCs w:val="24"/>
         </w:rPr>
         <w:t>Szépség koldusa</w:t>
       </w:r>
       <w:r>
-        <w:t xml:space="preserve"> címmel.</w:t>
-      </w:r>
-      <w:r>
-        <w:t xml:space="preserve"> </w:t>
-      </w:r>
-      <w:r>
-        <w:t>1923-ban Budapesten érettségizett.</w:t>
+        <w:rPr>
+          <w:rFonts w:ascii="Times New Roman" w:hAnsi="Times New Roman" w:cs="Times New Roman"/>
+          <w:sz w:val="24"/>
+          <w:szCs w:val="24"/>
+        </w:rPr>
+        <w:t xml:space="preserve"> címmel. 1923-ban Budapesten érettségizett.</w:t>
       </w:r>
     </w:p>
     <w:p>
       <w:pPr>
         <w:ind w:firstLine="708"/>
         <w:jc w:val="both"/>
-      </w:pPr>
-      <w:r>
-        <w:t>1924 őszén a szegedi egyetem bölcsészkarának hallgatója lett. (</w:t>
-      </w:r>
-      <w:proofErr w:type="spellStart"/>
-      <w:r>
-        <w:t>Magyar-francia-filozófia</w:t>
-      </w:r>
-      <w:proofErr w:type="spellEnd"/>
-      <w:r>
-        <w:t xml:space="preserve"> szak) 1925: </w:t>
-      </w:r>
-      <w:r>
-        <w:rPr>
+        <w:rPr>
+          <w:rFonts w:ascii="Times New Roman" w:hAnsi="Times New Roman" w:cs="Times New Roman"/>
+          <w:sz w:val="24"/>
+          <w:szCs w:val="24"/>
+        </w:rPr>
+      </w:pPr>
+      <w:r>
+        <w:rPr>
+          <w:rFonts w:ascii="Times New Roman" w:hAnsi="Times New Roman" w:cs="Times New Roman"/>
+          <w:sz w:val="24"/>
+          <w:szCs w:val="24"/>
+        </w:rPr>
+        <w:t xml:space="preserve">1924 őszén a szegedi egyetem bölcsészkarának hallgatója lett. (Magyar-francia-filozófia szak) 1925: </w:t>
+      </w:r>
+      <w:r>
+        <w:rPr>
+          <w:rFonts w:ascii="Times New Roman" w:hAnsi="Times New Roman" w:cs="Times New Roman"/>
           <w:i/>
+          <w:sz w:val="24"/>
+          <w:szCs w:val="24"/>
         </w:rPr>
         <w:t>Nem én kiáltok</w:t>
       </w:r>
       <w:r>
-        <w:t xml:space="preserve"> kötet. Tiszta szívvel című verse miatt </w:t>
-      </w:r>
-      <w:proofErr w:type="spellStart"/>
-      <w:r>
-        <w:t>Horger</w:t>
-      </w:r>
-      <w:proofErr w:type="spellEnd"/>
-      <w:r>
-        <w:t xml:space="preserve"> Antal nyelvészprofesszor eltanácsolta a tanári pályától. Bécsben, majd Párizsban a Sorbonne-on tanult tovább.</w:t>
-      </w:r>
-    </w:p>
-    <w:p>
-      <w:pPr>
-        <w:jc w:val="both"/>
-        <w:rPr>
+        <w:rPr>
+          <w:rFonts w:ascii="Times New Roman" w:hAnsi="Times New Roman" w:cs="Times New Roman"/>
+          <w:sz w:val="24"/>
+          <w:szCs w:val="24"/>
+        </w:rPr>
+        <w:t xml:space="preserve"> kötet. Tiszta szívvel című verse miatt Horger Antal nyelvészprofesszor eltanácsolta a tanári pályától. Bécsben, majd Párizsban a Sorbonne-on tanult tovább.</w:t>
+      </w:r>
+    </w:p>
+    <w:p>
+      <w:pPr>
+        <w:jc w:val="both"/>
+        <w:rPr>
+          <w:rFonts w:ascii="Times New Roman" w:hAnsi="Times New Roman" w:cs="Times New Roman"/>
           <w:i/>
-        </w:rPr>
-      </w:pPr>
-      <w:r>
+          <w:sz w:val="24"/>
+          <w:szCs w:val="24"/>
+        </w:rPr>
+      </w:pPr>
+      <w:r>
+        <w:rPr>
+          <w:rFonts w:ascii="Times New Roman" w:hAnsi="Times New Roman" w:cs="Times New Roman"/>
+          <w:sz w:val="24"/>
+          <w:szCs w:val="24"/>
+        </w:rPr>
         <w:t xml:space="preserve">1928 elején ismerkedett meg Vágó Mártával. Nagy szerelem volt, házasságot is terveztek.1929-ben adta ki 3. kötetét: </w:t>
       </w:r>
       <w:r>
         <w:rPr>
+          <w:rFonts w:ascii="Times New Roman" w:hAnsi="Times New Roman" w:cs="Times New Roman"/>
           <w:i/>
+          <w:sz w:val="24"/>
+          <w:szCs w:val="24"/>
         </w:rPr>
         <w:t>Nincsen apám, se anyám</w:t>
       </w:r>
@@ -179,119 +222,808 @@
     <w:p>
       <w:pPr>
         <w:jc w:val="both"/>
-      </w:pPr>
-      <w:r>
-        <w:t>1930-tól 6 évig Szántó Judittal élt.</w:t>
-      </w:r>
-      <w:r>
-        <w:t xml:space="preserve"> </w:t>
-      </w:r>
-      <w:r>
-        <w:t xml:space="preserve">Sorra jelentek meg kötetei: </w:t>
-      </w:r>
-      <w:r>
-        <w:rPr>
+        <w:rPr>
+          <w:rFonts w:ascii="Times New Roman" w:hAnsi="Times New Roman" w:cs="Times New Roman"/>
+          <w:sz w:val="24"/>
+          <w:szCs w:val="24"/>
+        </w:rPr>
+      </w:pPr>
+      <w:r>
+        <w:rPr>
+          <w:rFonts w:ascii="Times New Roman" w:hAnsi="Times New Roman" w:cs="Times New Roman"/>
+          <w:sz w:val="24"/>
+          <w:szCs w:val="24"/>
+        </w:rPr>
+        <w:t xml:space="preserve">1930-tól 6 évig Szántó Judittal élt. Sorra jelentek meg kötetei: </w:t>
+      </w:r>
+      <w:r>
+        <w:rPr>
+          <w:rFonts w:ascii="Times New Roman" w:hAnsi="Times New Roman" w:cs="Times New Roman"/>
           <w:i/>
+          <w:sz w:val="24"/>
+          <w:szCs w:val="24"/>
         </w:rPr>
         <w:t xml:space="preserve">Döntsd a tőkét </w:t>
       </w:r>
       <w:r>
+        <w:rPr>
+          <w:rFonts w:ascii="Times New Roman" w:hAnsi="Times New Roman" w:cs="Times New Roman"/>
+          <w:sz w:val="24"/>
+          <w:szCs w:val="24"/>
+        </w:rPr>
         <w:t>(1931</w:t>
       </w:r>
       <w:r>
+        <w:rPr>
+          <w:rFonts w:ascii="Times New Roman" w:hAnsi="Times New Roman" w:cs="Times New Roman"/>
+          <w:sz w:val="24"/>
+          <w:szCs w:val="24"/>
+        </w:rPr>
         <w:t>.</w:t>
       </w:r>
       <w:r>
-        <w:t>)</w:t>
-      </w:r>
-      <w:r>
-        <w:t xml:space="preserve">, </w:t>
-      </w:r>
-      <w:r>
-        <w:rPr>
+        <w:rPr>
+          <w:rFonts w:ascii="Times New Roman" w:hAnsi="Times New Roman" w:cs="Times New Roman"/>
+          <w:sz w:val="24"/>
+          <w:szCs w:val="24"/>
+        </w:rPr>
+        <w:t xml:space="preserve">), </w:t>
+      </w:r>
+      <w:r>
+        <w:rPr>
+          <w:rFonts w:ascii="Times New Roman" w:hAnsi="Times New Roman" w:cs="Times New Roman"/>
           <w:i/>
+          <w:sz w:val="24"/>
+          <w:szCs w:val="24"/>
         </w:rPr>
         <w:t>Külvárosi éj</w:t>
       </w:r>
       <w:r>
+        <w:rPr>
+          <w:rFonts w:ascii="Times New Roman" w:hAnsi="Times New Roman" w:cs="Times New Roman"/>
+          <w:sz w:val="24"/>
+          <w:szCs w:val="24"/>
+        </w:rPr>
         <w:t xml:space="preserve"> (1932.), </w:t>
       </w:r>
       <w:r>
         <w:rPr>
+          <w:rFonts w:ascii="Times New Roman" w:hAnsi="Times New Roman" w:cs="Times New Roman"/>
           <w:i/>
+          <w:sz w:val="24"/>
+          <w:szCs w:val="24"/>
         </w:rPr>
         <w:t>Medvetánc</w:t>
       </w:r>
       <w:r>
+        <w:rPr>
+          <w:rFonts w:ascii="Times New Roman" w:hAnsi="Times New Roman" w:cs="Times New Roman"/>
+          <w:sz w:val="24"/>
+          <w:szCs w:val="24"/>
+        </w:rPr>
         <w:t xml:space="preserve"> (1934.), </w:t>
       </w:r>
       <w:r>
         <w:rPr>
+          <w:rFonts w:ascii="Times New Roman" w:hAnsi="Times New Roman" w:cs="Times New Roman"/>
           <w:i/>
+          <w:sz w:val="24"/>
+          <w:szCs w:val="24"/>
         </w:rPr>
         <w:t>Nagyon fáj</w:t>
       </w:r>
       <w:r>
+        <w:rPr>
+          <w:rFonts w:ascii="Times New Roman" w:hAnsi="Times New Roman" w:cs="Times New Roman"/>
+          <w:sz w:val="24"/>
+          <w:szCs w:val="24"/>
+        </w:rPr>
         <w:t xml:space="preserve"> (1936.) a Medvetánc kötetért Baumgarten kisdíjat kapott.</w:t>
       </w:r>
     </w:p>
     <w:p>
       <w:pPr>
         <w:jc w:val="both"/>
-      </w:pPr>
-      <w:r>
+        <w:rPr>
+          <w:rFonts w:ascii="Times New Roman" w:hAnsi="Times New Roman" w:cs="Times New Roman"/>
+          <w:sz w:val="24"/>
+          <w:szCs w:val="24"/>
+        </w:rPr>
+      </w:pPr>
+      <w:r>
+        <w:rPr>
+          <w:rFonts w:ascii="Times New Roman" w:hAnsi="Times New Roman" w:cs="Times New Roman"/>
+          <w:sz w:val="24"/>
+          <w:szCs w:val="24"/>
+        </w:rPr>
         <w:t>József Attila mindvégig szinte a semmiből élt. Egyetlen, számára megfelelő foglalkozása 1935 decemberétől a Szép Szó szerkesztése volt.</w:t>
       </w:r>
     </w:p>
     <w:p>
       <w:pPr>
         <w:jc w:val="both"/>
-      </w:pPr>
-      <w:r>
+        <w:rPr>
+          <w:rFonts w:ascii="Times New Roman" w:hAnsi="Times New Roman" w:cs="Times New Roman"/>
+          <w:sz w:val="24"/>
+          <w:szCs w:val="24"/>
+        </w:rPr>
+      </w:pPr>
+      <w:r>
+        <w:rPr>
+          <w:rFonts w:ascii="Times New Roman" w:hAnsi="Times New Roman" w:cs="Times New Roman"/>
+          <w:sz w:val="24"/>
+          <w:szCs w:val="24"/>
+        </w:rPr>
         <w:t>1931-től pszichoanalízisre kezdett járni.</w:t>
       </w:r>
       <w:r>
-        <w:t xml:space="preserve">1935-36-ban </w:t>
-      </w:r>
-      <w:proofErr w:type="spellStart"/>
-      <w:r>
-        <w:t>Győmrői</w:t>
-      </w:r>
-      <w:proofErr w:type="spellEnd"/>
-      <w:r>
-        <w:t xml:space="preserve"> Edit kezelte. A költő anyahiányát vitte át kezelőjére. (Nagyon fáj kötet)</w:t>
-      </w:r>
-    </w:p>
-    <w:p>
-      <w:pPr>
-        <w:jc w:val="both"/>
-      </w:pPr>
-      <w:r>
-        <w:t xml:space="preserve">Utolsó szerelme </w:t>
-      </w:r>
-      <w:proofErr w:type="spellStart"/>
-      <w:r>
-        <w:t>Kozmutza</w:t>
-      </w:r>
-      <w:proofErr w:type="spellEnd"/>
-      <w:r>
-        <w:t xml:space="preserve"> Flóra pszichológusnő volt.</w:t>
+        <w:rPr>
+          <w:rFonts w:ascii="Times New Roman" w:hAnsi="Times New Roman" w:cs="Times New Roman"/>
+          <w:sz w:val="24"/>
+          <w:szCs w:val="24"/>
+        </w:rPr>
+        <w:t>1935-36-ban Győmrői Edit kezelte. A költő anyahiányát vitte át kezelőjére. (Nagyon fáj kötet)</w:t>
+      </w:r>
+    </w:p>
+    <w:p>
+      <w:pPr>
+        <w:jc w:val="both"/>
+        <w:rPr>
+          <w:rFonts w:ascii="Times New Roman" w:hAnsi="Times New Roman" w:cs="Times New Roman"/>
+          <w:sz w:val="24"/>
+          <w:szCs w:val="24"/>
+        </w:rPr>
+      </w:pPr>
+      <w:r>
+        <w:rPr>
+          <w:rFonts w:ascii="Times New Roman" w:hAnsi="Times New Roman" w:cs="Times New Roman"/>
+          <w:sz w:val="24"/>
+          <w:szCs w:val="24"/>
+        </w:rPr>
+        <w:t>Utolsó szerelme Kozmutza Flóra pszichológusnő volt.</w:t>
       </w:r>
     </w:p>
     <w:p>
       <w:pPr>
         <w:ind w:firstLine="708"/>
         <w:jc w:val="both"/>
-      </w:pPr>
-      <w:r>
+        <w:rPr>
+          <w:rFonts w:ascii="Times New Roman" w:hAnsi="Times New Roman" w:cs="Times New Roman"/>
+          <w:sz w:val="24"/>
+          <w:szCs w:val="24"/>
+        </w:rPr>
+      </w:pPr>
+      <w:r>
+        <w:rPr>
+          <w:rFonts w:ascii="Times New Roman" w:hAnsi="Times New Roman" w:cs="Times New Roman"/>
+          <w:sz w:val="24"/>
+          <w:szCs w:val="24"/>
+        </w:rPr>
         <w:t>1937 nyarán a költő olyan súlyos állapotba került, hogy szanatóriumba kellett szállítani. Később Balatonszárszóra került nővéreihez. December 3-án búcsúlevelet írt. Máig vitatják, hogy halálát véletlen vonatbaleset, vagy szándékosság okozta-e. Az utolsó versek, levelek, az életút az utóbbit támasztják alá.</w:t>
       </w:r>
     </w:p>
     <w:p>
       <w:pPr>
-        <w:jc w:val="both"/>
-        <w:rPr>
+        <w:rPr>
+          <w:rFonts w:ascii="Times New Roman" w:hAnsi="Times New Roman" w:cs="Times New Roman"/>
+          <w:sz w:val="24"/>
+          <w:szCs w:val="24"/>
+        </w:rPr>
+      </w:pPr>
+      <w:r>
+        <w:rPr>
+          <w:rFonts w:ascii="Times New Roman" w:hAnsi="Times New Roman" w:cs="Times New Roman"/>
+          <w:sz w:val="24"/>
+          <w:szCs w:val="24"/>
+        </w:rPr>
+        <w:br w:type="page"/>
+      </w:r>
+    </w:p>
+    <w:p>
+      <w:pPr>
+        <w:rPr>
+          <w:rFonts w:ascii="Times New Roman" w:hAnsi="Times New Roman" w:cs="Times New Roman"/>
+          <w:b/>
+          <w:sz w:val="24"/>
+          <w:szCs w:val="24"/>
+          <w:u w:val="single"/>
+        </w:rPr>
+      </w:pPr>
+      <w:r>
+        <w:rPr>
+          <w:rFonts w:ascii="Times New Roman" w:hAnsi="Times New Roman" w:cs="Times New Roman"/>
+          <w:b/>
+          <w:sz w:val="24"/>
+          <w:szCs w:val="24"/>
+          <w:u w:val="single"/>
+        </w:rPr>
+        <w:lastRenderedPageBreak/>
+        <w:t>Holt vidék</w:t>
+      </w:r>
+    </w:p>
+    <w:p>
+      <w:pPr>
+        <w:ind w:firstLine="708"/>
+        <w:jc w:val="both"/>
+        <w:rPr>
+          <w:rFonts w:ascii="Times New Roman" w:hAnsi="Times New Roman" w:cs="Times New Roman"/>
+          <w:sz w:val="24"/>
+          <w:szCs w:val="24"/>
+        </w:rPr>
+      </w:pPr>
+      <w:r>
+        <w:rPr>
+          <w:rFonts w:ascii="Times New Roman" w:hAnsi="Times New Roman" w:cs="Times New Roman"/>
+          <w:sz w:val="24"/>
+          <w:szCs w:val="24"/>
+        </w:rPr>
+        <w:t>A versben a tél, a fagy, a dermedtség uralkodik. A költő a táj elemeit jeleníti meg tárgyias ábrázolással.</w:t>
+      </w:r>
+    </w:p>
+    <w:p>
+      <w:pPr>
+        <w:jc w:val="both"/>
+        <w:rPr>
+          <w:rFonts w:ascii="Times New Roman" w:hAnsi="Times New Roman" w:cs="Times New Roman"/>
+          <w:sz w:val="24"/>
+          <w:szCs w:val="24"/>
+        </w:rPr>
+      </w:pPr>
+      <w:r>
+        <w:rPr>
+          <w:rFonts w:ascii="Times New Roman" w:hAnsi="Times New Roman" w:cs="Times New Roman"/>
+          <w:sz w:val="24"/>
+          <w:szCs w:val="24"/>
+        </w:rPr>
+        <w:t>A megjelenített vidék legfőbb jellemzői a csönd, a mozdulatlanság. A hanghatások (ropog, kotyog, zörgő, csattog, nyikorog, durrog) a „sűrű csönd” /szinesztézia/ érzetét fokozzák. Az elképzelt mozgások a dermedt mozdulatlanság érzetét erősítik: a csattogó fagy kiköti a lovát, a sorakozó karók a bottal járó öreg paraszt képét idézik, az ól ajtaja kitárva, hátha betéved egy malac.</w:t>
+      </w:r>
+    </w:p>
+    <w:p>
+      <w:pPr>
+        <w:ind w:firstLine="708"/>
+        <w:jc w:val="both"/>
+        <w:rPr>
+          <w:rFonts w:ascii="Times New Roman" w:hAnsi="Times New Roman" w:cs="Times New Roman"/>
+          <w:sz w:val="24"/>
+          <w:szCs w:val="24"/>
+        </w:rPr>
+      </w:pPr>
+      <w:r>
+        <w:rPr>
+          <w:rFonts w:ascii="Times New Roman" w:hAnsi="Times New Roman" w:cs="Times New Roman"/>
+          <w:sz w:val="24"/>
+          <w:szCs w:val="24"/>
+        </w:rPr>
+        <w:t>A holt vidék megjelenítése tájképpel kezdődik (1-4. vsz.), aztán a tanya külső leírásán át jutunk el a kis szobában töprengő parasztokhoz. (5-7. vsz.). Az utolsó strófában a már ábrázolt tájelemek – a kásás tó, az erdő, a szőlő – fordított sorrendben újra előtűnnek, de most már az uraság tulajdonaként.</w:t>
+      </w:r>
+    </w:p>
+    <w:p>
+      <w:pPr>
+        <w:jc w:val="both"/>
+        <w:rPr>
+          <w:rFonts w:ascii="Times New Roman" w:hAnsi="Times New Roman" w:cs="Times New Roman"/>
+          <w:sz w:val="24"/>
+          <w:szCs w:val="24"/>
+        </w:rPr>
+      </w:pPr>
+      <w:r>
+        <w:rPr>
+          <w:rFonts w:ascii="Times New Roman" w:hAnsi="Times New Roman" w:cs="Times New Roman"/>
+          <w:sz w:val="24"/>
+          <w:szCs w:val="24"/>
+        </w:rPr>
+        <w:t>A költői üzenetet az 1-7 vsz. közvetetten, a 8. pedig közvetlenül fejezi ki.</w:t>
+      </w:r>
+    </w:p>
+    <w:p>
+      <w:pPr>
+        <w:jc w:val="both"/>
+        <w:rPr>
+          <w:rFonts w:ascii="Times New Roman" w:hAnsi="Times New Roman" w:cs="Times New Roman"/>
+          <w:sz w:val="24"/>
+          <w:szCs w:val="24"/>
+        </w:rPr>
+      </w:pPr>
+      <w:r>
+        <w:rPr>
+          <w:rFonts w:ascii="Times New Roman" w:hAnsi="Times New Roman" w:cs="Times New Roman"/>
+          <w:sz w:val="24"/>
+          <w:szCs w:val="24"/>
+        </w:rPr>
+        <w:t>A vers képei (a cím is) egyszerre konkrétak és elvontak is. A táj részleteit idézik, de sokféle képzetet keltenek. A vízből nem pára száll föl, hanem füst, mintha valami fojtottan égne. A „lóg a káka,/ kókkadón a pusztaságba” kép érezteti, hogy a pusztaság itt a létezés kietlenségét jelenti.</w:t>
+      </w:r>
+    </w:p>
+    <w:p>
+      <w:pPr>
+        <w:jc w:val="both"/>
+        <w:rPr>
+          <w:rFonts w:ascii="Times New Roman" w:hAnsi="Times New Roman" w:cs="Times New Roman"/>
+          <w:sz w:val="24"/>
+          <w:szCs w:val="24"/>
+        </w:rPr>
+      </w:pPr>
+      <w:r>
+        <w:rPr>
+          <w:rFonts w:ascii="Times New Roman" w:hAnsi="Times New Roman" w:cs="Times New Roman"/>
+          <w:sz w:val="24"/>
+          <w:szCs w:val="24"/>
+        </w:rPr>
+        <w:t>A ropogó csönd félelmetes hangulatot kelt. A lovát kikötő fagy lehet a csonttá fagyott természet, de a lovát legeltető halál képe is. A tanya körül körbefordul a táj, mintegy önmagába zárul.</w:t>
+      </w:r>
+    </w:p>
+    <w:p>
+      <w:pPr>
+        <w:jc w:val="both"/>
+        <w:rPr>
+          <w:rFonts w:ascii="Times New Roman" w:hAnsi="Times New Roman" w:cs="Times New Roman"/>
+          <w:sz w:val="24"/>
+          <w:szCs w:val="24"/>
+        </w:rPr>
+      </w:pPr>
+      <w:r>
+        <w:rPr>
+          <w:rFonts w:ascii="Times New Roman" w:hAnsi="Times New Roman" w:cs="Times New Roman"/>
+          <w:sz w:val="24"/>
+          <w:szCs w:val="24"/>
+        </w:rPr>
+        <w:t>Ez a vidék nem ember nélküli táj. A természeti jelenségek emberi jelleggel felruházottak. A csönd ropogása emberi lépéseket idéz. A 4. versszaktól szinte csakis az emberi világról van szó. Világossá válik, hogy az emberi nyomorúságtól haldoklik ez a vidék. Erről a nyomorúságról mesél a nyirkos szalma a tőkéken, a sovány karók, az omladozó tanya, a kitárt ól, a sötétben ülő parasztok.</w:t>
+      </w:r>
+    </w:p>
+    <w:p>
+      <w:pPr>
+        <w:ind w:firstLine="708"/>
+        <w:jc w:val="both"/>
+        <w:rPr>
+          <w:rFonts w:ascii="Times New Roman" w:hAnsi="Times New Roman" w:cs="Times New Roman"/>
+          <w:sz w:val="24"/>
+          <w:szCs w:val="24"/>
+        </w:rPr>
+      </w:pPr>
+      <w:r>
+        <w:rPr>
+          <w:rFonts w:ascii="Times New Roman" w:hAnsi="Times New Roman" w:cs="Times New Roman"/>
+          <w:sz w:val="24"/>
+          <w:szCs w:val="24"/>
+        </w:rPr>
+        <w:t>A bonyolult képek a zárásban egyszerűvé válnak. A nyomorúság magyarázata: Uraságnak fagy a szőlő…”Ezzel az egyértelműséggel lesz a vers igazán keserű és lázító.</w:t>
+      </w:r>
+    </w:p>
+    <w:p>
+      <w:pPr>
+        <w:rPr>
+          <w:rFonts w:ascii="Times New Roman" w:hAnsi="Times New Roman" w:cs="Times New Roman"/>
+          <w:sz w:val="24"/>
+          <w:szCs w:val="24"/>
+        </w:rPr>
+      </w:pPr>
+      <w:r>
+        <w:rPr>
+          <w:rFonts w:ascii="Times New Roman" w:hAnsi="Times New Roman" w:cs="Times New Roman"/>
+          <w:sz w:val="24"/>
+          <w:szCs w:val="24"/>
+        </w:rPr>
+        <w:br w:type="page"/>
+      </w:r>
+    </w:p>
+    <w:p>
+      <w:pPr>
+        <w:jc w:val="both"/>
+        <w:rPr>
+          <w:rFonts w:ascii="Times New Roman" w:hAnsi="Times New Roman" w:cs="Times New Roman"/>
+          <w:b/>
+          <w:sz w:val="24"/>
+          <w:szCs w:val="24"/>
+          <w:u w:val="single"/>
+        </w:rPr>
+      </w:pPr>
+      <w:r>
+        <w:rPr>
+          <w:rFonts w:ascii="Times New Roman" w:hAnsi="Times New Roman" w:cs="Times New Roman"/>
+          <w:b/>
+          <w:sz w:val="24"/>
+          <w:szCs w:val="24"/>
+          <w:u w:val="single"/>
+        </w:rPr>
+        <w:lastRenderedPageBreak/>
+        <w:t>Reménytelenül</w:t>
+      </w:r>
+    </w:p>
+    <w:p>
+      <w:pPr>
+        <w:jc w:val="both"/>
+        <w:rPr>
+          <w:rFonts w:ascii="Times New Roman" w:hAnsi="Times New Roman" w:cs="Times New Roman"/>
+          <w:b/>
+          <w:sz w:val="24"/>
+          <w:szCs w:val="24"/>
+        </w:rPr>
+      </w:pPr>
+      <w:r>
+        <w:rPr>
+          <w:rFonts w:ascii="Times New Roman" w:hAnsi="Times New Roman" w:cs="Times New Roman"/>
+          <w:b/>
+          <w:sz w:val="24"/>
+          <w:szCs w:val="24"/>
+        </w:rPr>
+        <w:t>(Lassan tűnődve)</w:t>
+      </w:r>
+    </w:p>
+    <w:p>
+      <w:pPr>
+        <w:jc w:val="both"/>
+        <w:rPr>
+          <w:rFonts w:ascii="Times New Roman" w:hAnsi="Times New Roman" w:cs="Times New Roman"/>
+          <w:sz w:val="24"/>
+          <w:szCs w:val="24"/>
+        </w:rPr>
+      </w:pPr>
+      <w:r>
+        <w:rPr>
+          <w:rFonts w:ascii="Times New Roman" w:hAnsi="Times New Roman" w:cs="Times New Roman"/>
+          <w:sz w:val="24"/>
+          <w:szCs w:val="24"/>
+        </w:rPr>
+        <w:tab/>
+        <w:t>A nagy versek szomszédságában született a Reménytelenül első része, a Lassan tűnődve. (A vers párja korábban keletkezett, a költő a Medvetánc /1934./ kötetében mint 2 részből álló egységes egészet alkotó verset jelentette meg a két művet.)</w:t>
+      </w:r>
+    </w:p>
+    <w:p>
+      <w:pPr>
+        <w:jc w:val="both"/>
+        <w:rPr>
+          <w:rFonts w:ascii="Times New Roman" w:hAnsi="Times New Roman" w:cs="Times New Roman"/>
+          <w:sz w:val="24"/>
+          <w:szCs w:val="24"/>
+        </w:rPr>
+      </w:pPr>
+      <w:r>
+        <w:rPr>
+          <w:rFonts w:ascii="Times New Roman" w:hAnsi="Times New Roman" w:cs="Times New Roman"/>
+          <w:sz w:val="24"/>
+          <w:szCs w:val="24"/>
+        </w:rPr>
+        <w:tab/>
+        <w:t>A költő a kietlen táj megrajzolásával elhagyatott lelkiállapotát tükrözi. A kép fokozatosan egyre személyesebbé válik, egyre emberségesebbé, míg a vers befejezéseként már a csillagok is részvéttel, megértéssel szemlélik a „semmi ágán” ücsörgő, szenvedő költői ént.</w:t>
+      </w:r>
+    </w:p>
+    <w:p>
+      <w:pPr>
+        <w:jc w:val="both"/>
+        <w:rPr>
+          <w:rFonts w:ascii="Times New Roman" w:hAnsi="Times New Roman" w:cs="Times New Roman"/>
+          <w:sz w:val="24"/>
+          <w:szCs w:val="24"/>
+        </w:rPr>
+      </w:pPr>
+      <w:r>
+        <w:rPr>
+          <w:rFonts w:ascii="Times New Roman" w:hAnsi="Times New Roman" w:cs="Times New Roman"/>
+          <w:sz w:val="24"/>
+          <w:szCs w:val="24"/>
+        </w:rPr>
+        <w:tab/>
+        <w:t>Az első rész kezdő képe a közös emberi sorsot tárja elénk, annak az embernek a sorsát, aki meg meri látni az élet végességét, és a reménytelenségben is meg tudja őrizni értelmét. A „ homokos, szomorú, vizes sík” valóságos táj is lehetne, de itt egyszerre a világnak, az életnek, a léleknek a tája, mely egyszerre van a költői énen belül és kívül.</w:t>
+      </w:r>
+    </w:p>
+    <w:p>
+      <w:pPr>
+        <w:jc w:val="both"/>
+        <w:rPr>
+          <w:rFonts w:ascii="Times New Roman" w:hAnsi="Times New Roman" w:cs="Times New Roman"/>
+          <w:sz w:val="24"/>
+          <w:szCs w:val="24"/>
+        </w:rPr>
+      </w:pPr>
+      <w:r>
+        <w:rPr>
+          <w:rFonts w:ascii="Times New Roman" w:hAnsi="Times New Roman" w:cs="Times New Roman"/>
+          <w:sz w:val="24"/>
+          <w:szCs w:val="24"/>
+        </w:rPr>
+        <w:tab/>
+        <w:t>A második strófában a lírai én saját személyes helyzetével próbál minden önámítás nélkül szembenézni, és a szélben reszkető nyárfalevelek ezüstös oldalának megvillanásában a fenyegető fejszevillanását látja meg, rádöbben, a halálos fenyegetettség állapotára.</w:t>
+      </w:r>
+    </w:p>
+    <w:p>
+      <w:pPr>
+        <w:jc w:val="both"/>
+        <w:rPr>
+          <w:rFonts w:ascii="Times New Roman" w:hAnsi="Times New Roman" w:cs="Times New Roman"/>
+          <w:sz w:val="24"/>
+          <w:szCs w:val="24"/>
+        </w:rPr>
+      </w:pPr>
+      <w:r>
+        <w:rPr>
+          <w:rFonts w:ascii="Times New Roman" w:hAnsi="Times New Roman" w:cs="Times New Roman"/>
+          <w:sz w:val="24"/>
+          <w:szCs w:val="24"/>
+        </w:rPr>
+        <w:tab/>
+        <w:t>A záró képben a költői én már a mindenségben, a kozmikus térben szemléli helyzetét, és aa magára maradt, didergő lélek szorongásérzetét egy konkrét képben érzékelteti. Az ágon vacogó mis test a riadt, védtelen madár képét is asszociálja. A köréje gyűlő csillagok azt jelképezik, hogy a mindenség szolidáris, együtt érző az eleven lény szomorúságával, pusztulásával.</w:t>
+      </w:r>
+    </w:p>
+    <w:p>
+      <w:pPr>
+        <w:jc w:val="both"/>
+        <w:rPr>
+          <w:rFonts w:ascii="Times New Roman" w:hAnsi="Times New Roman" w:cs="Times New Roman"/>
+          <w:sz w:val="24"/>
+          <w:szCs w:val="24"/>
+        </w:rPr>
+      </w:pPr>
+      <w:r>
+        <w:rPr>
+          <w:rFonts w:ascii="Times New Roman" w:hAnsi="Times New Roman" w:cs="Times New Roman"/>
+          <w:sz w:val="24"/>
+          <w:szCs w:val="24"/>
+        </w:rPr>
+        <w:tab/>
+        <w:t xml:space="preserve">Az ember helyzete tehát mégsem olyan reménytelen és kétségbeejtő, hiszen a megszűnő én nem a semmiben vész el, hanem a létező világba tűnik át, amely feloldással vigasztalja. </w:t>
+      </w:r>
+    </w:p>
+    <w:p>
+      <w:pPr>
+        <w:rPr>
+          <w:rFonts w:ascii="Times New Roman" w:hAnsi="Times New Roman" w:cs="Times New Roman"/>
+          <w:sz w:val="24"/>
+          <w:szCs w:val="24"/>
+        </w:rPr>
+      </w:pPr>
+      <w:r>
+        <w:rPr>
+          <w:rFonts w:ascii="Times New Roman" w:hAnsi="Times New Roman" w:cs="Times New Roman"/>
+          <w:sz w:val="24"/>
+          <w:szCs w:val="24"/>
+        </w:rPr>
+        <w:br w:type="page"/>
+      </w:r>
+    </w:p>
+    <w:p>
+      <w:pPr>
+        <w:rPr>
+          <w:rFonts w:ascii="Times New Roman" w:hAnsi="Times New Roman" w:cs="Times New Roman"/>
+          <w:b/>
+          <w:sz w:val="24"/>
+          <w:szCs w:val="24"/>
+          <w:u w:val="single"/>
+        </w:rPr>
+      </w:pPr>
+      <w:r>
+        <w:rPr>
+          <w:rFonts w:ascii="Times New Roman" w:hAnsi="Times New Roman" w:cs="Times New Roman"/>
+          <w:b/>
+          <w:sz w:val="24"/>
+          <w:szCs w:val="24"/>
+          <w:u w:val="single"/>
+        </w:rPr>
+        <w:lastRenderedPageBreak/>
+        <w:t>József Attila: Külvárosi éj (1932)</w:t>
+      </w:r>
+    </w:p>
+    <w:p>
+      <w:pPr>
+        <w:ind w:firstLine="708"/>
+        <w:jc w:val="both"/>
+        <w:rPr>
+          <w:rFonts w:ascii="Times New Roman" w:hAnsi="Times New Roman" w:cs="Times New Roman"/>
+          <w:sz w:val="24"/>
+          <w:szCs w:val="24"/>
+        </w:rPr>
+      </w:pPr>
+      <w:r>
+        <w:rPr>
+          <w:rFonts w:ascii="Times New Roman" w:hAnsi="Times New Roman" w:cs="Times New Roman"/>
+          <w:sz w:val="24"/>
+          <w:szCs w:val="24"/>
+        </w:rPr>
+        <w:t>József Attila költészete a Külvárosi éj (1932) és a Medvetánc 1934) kötetekben teljesedett ki. Ebben a korszakban születtek nagy gondolati versei is. Tájverseiben a  táj, a konkrétan érzékelhető fizikai környezet mindig társadalmi jelentést is kap, melyhez a költő személyes léthelyzete is társul.</w:t>
+      </w:r>
+    </w:p>
+    <w:p>
+      <w:pPr>
+        <w:ind w:firstLine="708"/>
+        <w:jc w:val="both"/>
+        <w:rPr>
+          <w:rFonts w:ascii="Times New Roman" w:hAnsi="Times New Roman" w:cs="Times New Roman"/>
+          <w:sz w:val="24"/>
+          <w:szCs w:val="24"/>
+        </w:rPr>
+      </w:pPr>
+      <w:r>
+        <w:rPr>
+          <w:rFonts w:ascii="Times New Roman" w:hAnsi="Times New Roman" w:cs="Times New Roman"/>
+          <w:sz w:val="24"/>
+          <w:szCs w:val="24"/>
+        </w:rPr>
+        <w:t>A Külvárosi éj az „éjszaka” versek közé tartozik. Az éj egyik legfontosabb szerepe abban áll, hogy az ember ekkor fedezi fel a lényeget a felszíni jelenségek mögött,, ekkor tud tisztán gondolkodni.</w:t>
+      </w:r>
+    </w:p>
+    <w:p>
+      <w:pPr>
+        <w:jc w:val="both"/>
+        <w:rPr>
+          <w:rFonts w:ascii="Times New Roman" w:hAnsi="Times New Roman" w:cs="Times New Roman"/>
+          <w:sz w:val="24"/>
+          <w:szCs w:val="24"/>
+        </w:rPr>
+      </w:pPr>
+      <w:r>
+        <w:rPr>
+          <w:rFonts w:ascii="Times New Roman" w:hAnsi="Times New Roman" w:cs="Times New Roman"/>
+          <w:sz w:val="24"/>
+          <w:szCs w:val="24"/>
+        </w:rPr>
+        <w:t>Kulcsvers a költő pályáján: költői eszközei, motívumai itt találtak egymásra. A Cím kiemeli a két fontos motívumot: külváros, éjszaka. Tájleírást ígér, aztán látomásig, filozófiai mélységekig jut el.</w:t>
+      </w:r>
+    </w:p>
+    <w:p>
+      <w:pPr>
+        <w:jc w:val="both"/>
+        <w:rPr>
+          <w:rFonts w:ascii="Times New Roman" w:hAnsi="Times New Roman" w:cs="Times New Roman"/>
+          <w:sz w:val="24"/>
+          <w:szCs w:val="24"/>
+        </w:rPr>
+      </w:pPr>
+      <w:r>
+        <w:rPr>
+          <w:rFonts w:ascii="Times New Roman" w:hAnsi="Times New Roman" w:cs="Times New Roman"/>
+          <w:sz w:val="24"/>
+          <w:szCs w:val="24"/>
+        </w:rPr>
+        <w:t>Külvárosi leíró verseiben a költő az élet legsivárabb övezetében néz szembe a valósággal.</w:t>
+      </w:r>
+    </w:p>
+    <w:p>
+      <w:pPr>
+        <w:jc w:val="both"/>
+        <w:rPr>
+          <w:rFonts w:ascii="Times New Roman" w:hAnsi="Times New Roman" w:cs="Times New Roman"/>
+          <w:sz w:val="24"/>
+          <w:szCs w:val="24"/>
+        </w:rPr>
+      </w:pPr>
+      <w:r>
+        <w:rPr>
+          <w:rFonts w:ascii="Times New Roman" w:hAnsi="Times New Roman" w:cs="Times New Roman"/>
+          <w:sz w:val="24"/>
+          <w:szCs w:val="24"/>
+        </w:rPr>
+        <w:t>A Külvárosi éj látomásában a tárgyak naggyá, idegenné és rejtélyessé nőnek. A képekben ellentétek dinamikus mozgása zajlik: a sötétségben és mozdulatlanságban fények villannak fel, és apró mozgások indulnak meg. A költeményt a fény, a víz, a homály és a csönd motívumai szövik át. Ezek már a verskezdő képben feltűnnek.</w:t>
+      </w:r>
+    </w:p>
+    <w:p>
+      <w:pPr>
+        <w:jc w:val="both"/>
+        <w:rPr>
+          <w:rFonts w:ascii="Times New Roman" w:hAnsi="Times New Roman" w:cs="Times New Roman"/>
+          <w:sz w:val="24"/>
+          <w:szCs w:val="24"/>
+        </w:rPr>
+      </w:pPr>
+      <w:r>
+        <w:rPr>
+          <w:rFonts w:ascii="Times New Roman" w:hAnsi="Times New Roman" w:cs="Times New Roman"/>
+          <w:sz w:val="24"/>
+          <w:szCs w:val="24"/>
+        </w:rPr>
+        <w:t>Az első kép a szegényes konyha homályában figyelő embert láttatja. A kezdő sorokban a költő a leereszkedő sötétséget a fény emelkedő háló-metaforájával jeleníti meg. A környezet megtelik szorongó feszültséggel. „ A mellékudvarból a fény/ hálóját lassan emeli”</w:t>
+      </w:r>
+    </w:p>
+    <w:p>
+      <w:pPr>
+        <w:jc w:val="both"/>
+        <w:rPr>
+          <w:rFonts w:ascii="Times New Roman" w:hAnsi="Times New Roman" w:cs="Times New Roman"/>
+          <w:sz w:val="24"/>
+          <w:szCs w:val="24"/>
+        </w:rPr>
+      </w:pPr>
+      <w:r>
+        <w:rPr>
+          <w:rFonts w:ascii="Times New Roman" w:hAnsi="Times New Roman" w:cs="Times New Roman"/>
+          <w:sz w:val="24"/>
+          <w:szCs w:val="24"/>
+        </w:rPr>
+        <w:t>Aztán kitágul a kép: az olajos rongyokban megjelenő éj „egy kevés holdat gyújt” az égen. Gondolatban kilépünk a külvárosba. Omladékként állnak a külvárosban a gyárak. A temető- asszociáció, a komor környezet kísérteties atmoszférát teremtenek.</w:t>
+      </w:r>
+    </w:p>
+    <w:p>
+      <w:pPr>
+        <w:jc w:val="both"/>
+        <w:rPr>
+          <w:rFonts w:ascii="Times New Roman" w:hAnsi="Times New Roman" w:cs="Times New Roman"/>
+          <w:sz w:val="24"/>
+          <w:szCs w:val="24"/>
+        </w:rPr>
+      </w:pPr>
+      <w:r>
+        <w:rPr>
+          <w:rFonts w:ascii="Times New Roman" w:hAnsi="Times New Roman" w:cs="Times New Roman"/>
+          <w:sz w:val="24"/>
+          <w:szCs w:val="24"/>
+        </w:rPr>
+        <w:t>A hatalmassá növő félelmetes csendet távolról érkező vonatfütty töri meg. Megjelennek a külváros jellegzetes alakjai: rendőr, az öntudatlanul motyogó munkás, a röpcédulákkal macskaként iramló elvtárs, a kocsmában falnak vicsorító, forradalmat éltető proletár. A képek sora a városi sivárság jelenségének rajzával ér véget, melyben ismét feltűnik a szabadulni akaró, de +”mozdulni erőtlen” tehetetlenség.</w:t>
+      </w:r>
+    </w:p>
+    <w:p>
+      <w:pPr>
+        <w:jc w:val="both"/>
+        <w:rPr>
+          <w:rFonts w:ascii="Times New Roman" w:hAnsi="Times New Roman" w:cs="Times New Roman"/>
+          <w:sz w:val="24"/>
+          <w:szCs w:val="24"/>
+        </w:rPr>
+      </w:pPr>
+      <w:r>
+        <w:rPr>
+          <w:rFonts w:ascii="Times New Roman" w:hAnsi="Times New Roman" w:cs="Times New Roman"/>
+          <w:sz w:val="24"/>
+          <w:szCs w:val="24"/>
+        </w:rPr>
+        <w:t>Ezek után hangzik fel a mindenséghez forduló, a harcot vállaló költő ódai hangvételű vallomása.</w:t>
+      </w:r>
+    </w:p>
+    <w:p>
+      <w:pPr>
+        <w:ind w:firstLine="708"/>
+        <w:jc w:val="both"/>
+        <w:rPr>
+          <w:rFonts w:ascii="Times New Roman" w:hAnsi="Times New Roman" w:cs="Times New Roman"/>
+          <w:sz w:val="24"/>
+          <w:szCs w:val="24"/>
+        </w:rPr>
+      </w:pPr>
+      <w:r>
+        <w:rPr>
+          <w:rFonts w:ascii="Times New Roman" w:hAnsi="Times New Roman" w:cs="Times New Roman"/>
+          <w:sz w:val="24"/>
+          <w:szCs w:val="24"/>
+        </w:rPr>
+        <w:t>A költemény egy lassú kibontakozást tár elénk: a nyomasztó sötétségben a felvillanó fények, apró mozgások a jelenben készülődő holnap jelei.</w:t>
+      </w:r>
+    </w:p>
+    <w:p>
+      <w:pPr>
+        <w:jc w:val="both"/>
+        <w:rPr>
+          <w:rFonts w:ascii="Times New Roman" w:hAnsi="Times New Roman" w:cs="Times New Roman"/>
+          <w:sz w:val="24"/>
+          <w:szCs w:val="24"/>
+        </w:rPr>
+      </w:pPr>
+    </w:p>
+    <w:p>
+      <w:pPr>
+        <w:ind w:firstLine="708"/>
+        <w:jc w:val="both"/>
+        <w:rPr>
+          <w:rFonts w:ascii="Times New Roman" w:hAnsi="Times New Roman" w:cs="Times New Roman"/>
+          <w:sz w:val="24"/>
+          <w:szCs w:val="24"/>
+        </w:rPr>
+      </w:pPr>
+    </w:p>
+    <w:p>
+      <w:pPr>
+        <w:ind w:firstLine="708"/>
+        <w:jc w:val="both"/>
+        <w:rPr>
+          <w:rFonts w:ascii="Times New Roman" w:hAnsi="Times New Roman" w:cs="Times New Roman"/>
+          <w:sz w:val="24"/>
+          <w:szCs w:val="24"/>
+        </w:rPr>
+      </w:pPr>
+    </w:p>
+    <w:p>
+      <w:pPr>
+        <w:jc w:val="both"/>
+        <w:rPr>
+          <w:rFonts w:ascii="Times New Roman" w:hAnsi="Times New Roman" w:cs="Times New Roman"/>
           <w:i/>
+          <w:sz w:val="24"/>
+          <w:szCs w:val="24"/>
         </w:rPr>
       </w:pPr>
     </w:p>
@@ -306,7 +1038,7 @@
 </file>
 
 <file path=word/styles.xml><?xml version="1.0" encoding="utf-8"?>
-<w:styles xmlns:mc="http://schemas.openxmlformats.org/markup-compatibility/2006" xmlns:r="http://schemas.openxmlformats.org/officeDocument/2006/relationships" xmlns:w="http://schemas.openxmlformats.org/wordprocessingml/2006/main" xmlns:w14="http://schemas.microsoft.com/office/word/2010/wordml" xmlns:w15="http://schemas.microsoft.com/office/word/2012/wordml" mc:Ignorable="w14 w15">
+<w:styles xmlns:mc="http://schemas.openxmlformats.org/markup-compatibility/2006" xmlns:r="http://schemas.openxmlformats.org/officeDocument/2006/relationships" xmlns:w="http://schemas.openxmlformats.org/wordprocessingml/2006/main" xmlns:w14="http://schemas.microsoft.com/office/word/2010/wordml" xmlns:w15="http://schemas.microsoft.com/office/word/2012/wordml" xmlns:w16cex="http://schemas.microsoft.com/office/word/2018/wordml/cex" xmlns:w16cid="http://schemas.microsoft.com/office/word/2016/wordml/cid" xmlns:w16="http://schemas.microsoft.com/office/word/2018/wordml" xmlns:w16sdtdh="http://schemas.microsoft.com/office/word/2020/wordml/sdtdatahash" xmlns:w16se="http://schemas.microsoft.com/office/word/2015/wordml/symex" mc:Ignorable="w14 w15 w16se w16cid w16 w16cex w16sdtdh">
   <w:docDefaults>
     <w:rPrDefault>
       <w:rPr>
@@ -322,7 +1054,7 @@
       </w:pPr>
     </w:pPrDefault>
   </w:docDefaults>
-  <w:latentStyles w:defLockedState="0" w:defUIPriority="99" w:defSemiHidden="0" w:defUnhideWhenUsed="0" w:defQFormat="0" w:count="371">
+  <w:latentStyles w:defLockedState="0" w:defUIPriority="99" w:defSemiHidden="0" w:defUnhideWhenUsed="0" w:defQFormat="0" w:count="376">
     <w:lsdException w:name="Normal" w:uiPriority="0" w:qFormat="1"/>
     <w:lsdException w:name="heading 1" w:uiPriority="9" w:qFormat="1"/>
     <w:lsdException w:name="heading 2" w:semiHidden="1" w:uiPriority="9" w:unhideWhenUsed="1" w:qFormat="1"/>
@@ -428,7 +1160,6 @@
     <w:lsdException w:name="HTML Sample" w:semiHidden="1" w:unhideWhenUsed="1"/>
     <w:lsdException w:name="HTML Typewriter" w:semiHidden="1" w:unhideWhenUsed="1"/>
     <w:lsdException w:name="HTML Variable" w:semiHidden="1" w:unhideWhenUsed="1"/>
-    <w:lsdException w:name="Normal Table" w:semiHidden="1" w:unhideWhenUsed="1"/>
     <w:lsdException w:name="annotation subject" w:semiHidden="1" w:unhideWhenUsed="1"/>
     <w:lsdException w:name="No List" w:semiHidden="1" w:unhideWhenUsed="1"/>
     <w:lsdException w:name="Outline List 1" w:semiHidden="1" w:unhideWhenUsed="1"/>
@@ -471,11 +1202,8 @@
     <w:lsdException w:name="Table Contemporary" w:semiHidden="1" w:unhideWhenUsed="1"/>
     <w:lsdException w:name="Table Elegant" w:semiHidden="1" w:unhideWhenUsed="1"/>
     <w:lsdException w:name="Table Professional" w:semiHidden="1" w:unhideWhenUsed="1"/>
-    <w:lsdException w:name="Table Subtle 1" w:semiHidden="1" w:unhideWhenUsed="1"/>
     <w:lsdException w:name="Table Subtle 2" w:semiHidden="1" w:unhideWhenUsed="1"/>
     <w:lsdException w:name="Table Web 1" w:semiHidden="1" w:unhideWhenUsed="1"/>
-    <w:lsdException w:name="Table Web 2" w:semiHidden="1" w:unhideWhenUsed="1"/>
-    <w:lsdException w:name="Table Web 3" w:semiHidden="1" w:unhideWhenUsed="1"/>
     <w:lsdException w:name="Balloon Text" w:semiHidden="1" w:unhideWhenUsed="1"/>
     <w:lsdException w:name="Table Grid" w:uiPriority="39"/>
     <w:lsdException w:name="Table Theme" w:semiHidden="1" w:unhideWhenUsed="1"/>
@@ -694,18 +1422,23 @@
     <w:lsdException w:name="List Table 5 Dark Accent 6" w:uiPriority="50"/>
     <w:lsdException w:name="List Table 6 Colorful Accent 6" w:uiPriority="51"/>
     <w:lsdException w:name="List Table 7 Colorful Accent 6" w:uiPriority="52"/>
+    <w:lsdException w:name="Mention" w:semiHidden="1" w:unhideWhenUsed="1"/>
+    <w:lsdException w:name="Smart Hyperlink" w:semiHidden="1" w:unhideWhenUsed="1"/>
+    <w:lsdException w:name="Hashtag" w:semiHidden="1" w:unhideWhenUsed="1"/>
+    <w:lsdException w:name="Unresolved Mention" w:semiHidden="1" w:unhideWhenUsed="1"/>
+    <w:lsdException w:name="Smart Link" w:semiHidden="1" w:unhideWhenUsed="1"/>
   </w:latentStyles>
-  <w:style w:type="paragraph" w:default="1" w:styleId="Norml">
+  <w:style w:type="paragraph" w:default="1" w:styleId="Normal">
     <w:name w:val="Normal"/>
     <w:qFormat/>
   </w:style>
-  <w:style w:type="character" w:default="1" w:styleId="Bekezdsalapbettpusa">
+  <w:style w:type="character" w:default="1" w:styleId="DefaultParagraphFont">
     <w:name w:val="Default Paragraph Font"/>
     <w:uiPriority w:val="1"/>
     <w:semiHidden/>
     <w:unhideWhenUsed/>
   </w:style>
-  <w:style w:type="table" w:default="1" w:styleId="Normltblzat">
+  <w:style w:type="table" w:default="1" w:styleId="TableNormal">
     <w:name w:val="Normal Table"/>
     <w:uiPriority w:val="99"/>
     <w:semiHidden/>
@@ -720,7 +1453,7 @@
       </w:tblCellMar>
     </w:tblPr>
   </w:style>
-  <w:style w:type="numbering" w:default="1" w:styleId="Nemlista">
+  <w:style w:type="numbering" w:default="1" w:styleId="NoList">
     <w:name w:val="No List"/>
     <w:uiPriority w:val="99"/>
     <w:semiHidden/>
